--- a/Theme4/print.docx
+++ b/Theme4/print.docx
@@ -3,11 +3,6 @@
 <w:document xmlns:wpc="http://schemas.microsoft.com/office/word/2010/wordprocessingCanvas" xmlns:mc="http://schemas.openxmlformats.org/markup-compatibility/2006" xmlns:o="urn:schemas-microsoft-com:office:office" xmlns:r="http://schemas.openxmlformats.org/officeDocument/2006/relationships" xmlns:m="http://schemas.openxmlformats.org/officeDocument/2006/math" xmlns:v="urn:schemas-microsoft-com:vml" xmlns:wp14="http://schemas.microsoft.com/office/word/2010/wordprocessingDrawing" xmlns:wp="http://schemas.openxmlformats.org/drawingml/2006/wordprocessingDrawing" xmlns:w10="urn:schemas-microsoft-com:office:word" xmlns:w="http://schemas.openxmlformats.org/wordprocessingml/2006/main" xmlns:w14="http://schemas.microsoft.com/office/word/2010/wordml" xmlns:wpg="http://schemas.microsoft.com/office/word/2010/wordprocessingGroup" xmlns:wpi="http://schemas.microsoft.com/office/word/2010/wordprocessingInk" xmlns:wne="http://schemas.microsoft.com/office/word/2006/wordml" xmlns:wps="http://schemas.microsoft.com/office/word/2010/wordprocessingShape" mc:Ignorable="w14 wp14">
   <w:body>
     <w:p>
-      <w:pPr>
-        <w:rPr>
-          <w:rFonts w:hint="eastAsia"/>
-        </w:rPr>
-      </w:pPr>
       <w:r>
         <w:rPr>
           <w:noProof/>
@@ -50,11 +45,6 @@
       </w:r>
     </w:p>
     <w:p>
-      <w:pPr>
-        <w:rPr>
-          <w:rFonts w:hint="eastAsia"/>
-        </w:rPr>
-      </w:pPr>
       <w:r>
         <w:rPr>
           <w:noProof/>
@@ -97,11 +87,6 @@
       </w:r>
     </w:p>
     <w:p>
-      <w:pPr>
-        <w:rPr>
-          <w:rFonts w:hint="eastAsia"/>
-        </w:rPr>
-      </w:pPr>
       <w:r>
         <w:rPr>
           <w:noProof/>
@@ -156,10 +141,10 @@
         </w:rPr>
         <w:lastRenderedPageBreak/>
         <w:drawing>
-          <wp:inline distT="0" distB="0" distL="0" distR="0" wp14:anchorId="56229E65" wp14:editId="3645F240">
-            <wp:extent cx="5400040" cy="2981081"/>
-            <wp:effectExtent l="0" t="0" r="0" b="0"/>
-            <wp:docPr id="5" name="図 5"/>
+          <wp:inline distT="0" distB="0" distL="0" distR="0" wp14:anchorId="336830D7" wp14:editId="78C18D01">
+            <wp:extent cx="5400040" cy="1786571"/>
+            <wp:effectExtent l="0" t="0" r="0" b="4445"/>
+            <wp:docPr id="16" name="図 16"/>
             <wp:cNvGraphicFramePr>
               <a:graphicFrameLocks xmlns:a="http://schemas.openxmlformats.org/drawingml/2006/main" noChangeAspect="1"/>
             </wp:cNvGraphicFramePr>
@@ -179,7 +164,7 @@
                   <pic:spPr>
                     <a:xfrm>
                       <a:off x="0" y="0"/>
-                      <a:ext cx="5400040" cy="2981081"/>
+                      <a:ext cx="5400040" cy="1786571"/>
                     </a:xfrm>
                     <a:prstGeom prst="rect">
                       <a:avLst/>
@@ -196,17 +181,29 @@
       <w:pPr>
         <w:rPr>
           <w:rFonts w:hint="eastAsia"/>
+          <w:noProof/>
         </w:rPr>
       </w:pPr>
+    </w:p>
+    <w:p>
+      <w:pPr>
+        <w:rPr>
+          <w:noProof/>
+        </w:rPr>
+      </w:pPr>
+      <w:bookmarkStart w:id="0" w:name="_GoBack"/>
+      <w:bookmarkEnd w:id="0"/>
+    </w:p>
+    <w:p>
       <w:r>
         <w:rPr>
           <w:noProof/>
         </w:rPr>
         <w:drawing>
-          <wp:inline distT="0" distB="0" distL="0" distR="0" wp14:anchorId="1F83B9A6" wp14:editId="01D70BED">
+          <wp:inline distT="0" distB="0" distL="0" distR="0" wp14:anchorId="2270B710" wp14:editId="2FA869AE">
             <wp:extent cx="5400040" cy="3924469"/>
             <wp:effectExtent l="0" t="0" r="0" b="0"/>
-            <wp:docPr id="2" name="図 2"/>
+            <wp:docPr id="15" name="図 15"/>
             <wp:cNvGraphicFramePr>
               <a:graphicFrameLocks xmlns:a="http://schemas.openxmlformats.org/drawingml/2006/main" noChangeAspect="1"/>
             </wp:cNvGraphicFramePr>
@@ -240,11 +237,6 @@
       </w:r>
     </w:p>
     <w:p>
-      <w:pPr>
-        <w:rPr>
-          <w:rFonts w:hint="eastAsia"/>
-        </w:rPr>
-      </w:pPr>
       <w:r>
         <w:rPr>
           <w:noProof/>
@@ -288,11 +280,6 @@
       </w:r>
     </w:p>
     <w:p>
-      <w:pPr>
-        <w:rPr>
-          <w:rFonts w:hint="eastAsia"/>
-        </w:rPr>
-      </w:pPr>
       <w:r>
         <w:rPr>
           <w:noProof/>
@@ -335,11 +322,6 @@
       </w:r>
     </w:p>
     <w:p>
-      <w:pPr>
-        <w:rPr>
-          <w:rFonts w:hint="eastAsia"/>
-        </w:rPr>
-      </w:pPr>
       <w:r>
         <w:rPr>
           <w:noProof/>
@@ -383,11 +365,6 @@
       </w:r>
     </w:p>
     <w:p>
-      <w:pPr>
-        <w:rPr>
-          <w:rFonts w:hint="eastAsia"/>
-        </w:rPr>
-      </w:pPr>
       <w:r>
         <w:rPr>
           <w:noProof/>
@@ -429,36 +406,19 @@
         </w:drawing>
       </w:r>
     </w:p>
+    <w:p/>
+    <w:p/>
     <w:p>
-      <w:pPr>
-        <w:rPr>
-          <w:rFonts w:hint="eastAsia"/>
-        </w:rPr>
-      </w:pPr>
-    </w:p>
-    <w:p>
-      <w:pPr>
-        <w:rPr>
-          <w:rFonts w:hint="eastAsia"/>
-        </w:rPr>
-      </w:pPr>
-    </w:p>
-    <w:p>
-      <w:pPr>
-        <w:rPr>
-          <w:rFonts w:hint="eastAsia"/>
-        </w:rPr>
-      </w:pPr>
       <w:r>
         <w:rPr>
           <w:noProof/>
         </w:rPr>
         <w:lastRenderedPageBreak/>
         <w:drawing>
-          <wp:inline distT="0" distB="0" distL="0" distR="0" wp14:anchorId="59AECD10" wp14:editId="27C40F7F">
+          <wp:inline distT="0" distB="0" distL="0" distR="0" wp14:anchorId="5DC835AC" wp14:editId="1066F25A">
             <wp:extent cx="5400040" cy="3924469"/>
             <wp:effectExtent l="0" t="0" r="0" b="0"/>
-            <wp:docPr id="10" name="図 10"/>
+            <wp:docPr id="14" name="図 14"/>
             <wp:cNvGraphicFramePr>
               <a:graphicFrameLocks xmlns:a="http://schemas.openxmlformats.org/drawingml/2006/main" noChangeAspect="1"/>
             </wp:cNvGraphicFramePr>
@@ -490,17 +450,15 @@
           </wp:inline>
         </w:drawing>
       </w:r>
-    </w:p>
-    <w:p>
       <w:r>
         <w:rPr>
           <w:noProof/>
         </w:rPr>
         <w:drawing>
-          <wp:inline distT="0" distB="0" distL="0" distR="0" wp14:anchorId="08FCC580" wp14:editId="038B3570">
-            <wp:extent cx="5400040" cy="3615913"/>
-            <wp:effectExtent l="0" t="0" r="0" b="3810"/>
-            <wp:docPr id="11" name="図 11"/>
+          <wp:inline distT="0" distB="0" distL="0" distR="0" wp14:anchorId="59AECD10" wp14:editId="27C40F7F">
+            <wp:extent cx="5400040" cy="3924469"/>
+            <wp:effectExtent l="0" t="0" r="0" b="0"/>
+            <wp:docPr id="10" name="図 10"/>
             <wp:cNvGraphicFramePr>
               <a:graphicFrameLocks xmlns:a="http://schemas.openxmlformats.org/drawingml/2006/main" noChangeAspect="1"/>
             </wp:cNvGraphicFramePr>
@@ -520,6 +478,49 @@
                   <pic:spPr>
                     <a:xfrm>
                       <a:off x="0" y="0"/>
+                      <a:ext cx="5400040" cy="3924469"/>
+                    </a:xfrm>
+                    <a:prstGeom prst="rect">
+                      <a:avLst/>
+                    </a:prstGeom>
+                  </pic:spPr>
+                </pic:pic>
+              </a:graphicData>
+            </a:graphic>
+          </wp:inline>
+        </w:drawing>
+      </w:r>
+    </w:p>
+    <w:p>
+      <w:r>
+        <w:rPr>
+          <w:noProof/>
+        </w:rPr>
+        <w:lastRenderedPageBreak/>
+        <w:drawing>
+          <wp:inline distT="0" distB="0" distL="0" distR="0" wp14:anchorId="08FCC580" wp14:editId="038B3570">
+            <wp:extent cx="5400040" cy="3615913"/>
+            <wp:effectExtent l="0" t="0" r="0" b="3810"/>
+            <wp:docPr id="11" name="図 11"/>
+            <wp:cNvGraphicFramePr>
+              <a:graphicFrameLocks xmlns:a="http://schemas.openxmlformats.org/drawingml/2006/main" noChangeAspect="1"/>
+            </wp:cNvGraphicFramePr>
+            <a:graphic xmlns:a="http://schemas.openxmlformats.org/drawingml/2006/main">
+              <a:graphicData uri="http://schemas.openxmlformats.org/drawingml/2006/picture">
+                <pic:pic xmlns:pic="http://schemas.openxmlformats.org/drawingml/2006/picture">
+                  <pic:nvPicPr>
+                    <pic:cNvPr id="0" name=""/>
+                    <pic:cNvPicPr/>
+                  </pic:nvPicPr>
+                  <pic:blipFill>
+                    <a:blip r:embed="rId16"/>
+                    <a:stretch>
+                      <a:fillRect/>
+                    </a:stretch>
+                  </pic:blipFill>
+                  <pic:spPr>
+                    <a:xfrm>
+                      <a:off x="0" y="0"/>
                       <a:ext cx="5400040" cy="3615913"/>
                     </a:xfrm>
                     <a:prstGeom prst="rect">
@@ -532,8 +533,6 @@
           </wp:inline>
         </w:drawing>
       </w:r>
-      <w:bookmarkStart w:id="0" w:name="_GoBack"/>
-      <w:bookmarkEnd w:id="0"/>
     </w:p>
     <w:sectPr>
       <w:pgSz w:w="11906" w:h="16838"/>
